--- a/limpias/0430.docx
+++ b/limpias/0430.docx
@@ -80,12 +80,6 @@
         <w:rPr>
           <w:rFonts w:ascii="Book Antiqua" w:hAnsi="Book Antiqua"/>
         </w:rPr>
-        <w:t xml:space="preserve"> </w:t>
-      </w:r>
-      <w:r>
-        <w:rPr>
-          <w:rFonts w:ascii="Book Antiqua" w:hAnsi="Book Antiqua"/>
-        </w:rPr>
         <w:t>Las disposiciones de la Ley N</w:t>
       </w:r>
       <w:r>
@@ -256,7 +250,165 @@
         <w:rPr>
           <w:rFonts w:ascii="Book Antiqua" w:hAnsi="Book Antiqua"/>
         </w:rPr>
-        <w:t>Secretarios de la Municipalidad de Yer</w:t>
+        <w:t>Secretarios de la Municipalidad de Yerba Buena</w:t>
+      </w:r>
+      <w:r>
+        <w:rPr>
+          <w:rFonts w:ascii="Book Antiqua" w:hAnsi="Book Antiqua"/>
+        </w:rPr>
+        <w:t xml:space="preserve">, </w:t>
+      </w:r>
+      <w:r>
+        <w:rPr>
+          <w:rFonts w:ascii="Book Antiqua" w:hAnsi="Book Antiqua"/>
+        </w:rPr>
+        <w:t>de Hacienda</w:t>
+      </w:r>
+      <w:r>
+        <w:rPr>
+          <w:rFonts w:ascii="Book Antiqua" w:hAnsi="Book Antiqua"/>
+        </w:rPr>
+        <w:t xml:space="preserve">, </w:t>
+      </w:r>
+      <w:r>
+        <w:rPr>
+          <w:rFonts w:ascii="Book Antiqua" w:hAnsi="Book Antiqua"/>
+        </w:rPr>
+        <w:t>C</w:t>
+      </w:r>
+      <w:r>
+        <w:rPr>
+          <w:rFonts w:ascii="Book Antiqua" w:hAnsi="Book Antiqua"/>
+        </w:rPr>
+        <w:t xml:space="preserve">. </w:t>
+      </w:r>
+      <w:r>
+        <w:rPr>
+          <w:rFonts w:ascii="Book Antiqua" w:hAnsi="Book Antiqua"/>
+        </w:rPr>
+        <w:t>P</w:t>
+      </w:r>
+      <w:r>
+        <w:rPr>
+          <w:rFonts w:ascii="Book Antiqua" w:hAnsi="Book Antiqua"/>
+        </w:rPr>
+        <w:t xml:space="preserve">. </w:t>
+      </w:r>
+      <w:r>
+        <w:rPr>
+          <w:rFonts w:ascii="Book Antiqua" w:hAnsi="Book Antiqua"/>
+        </w:rPr>
+        <w:t>N</w:t>
+      </w:r>
+      <w:r>
+        <w:rPr>
+          <w:rFonts w:ascii="Book Antiqua" w:hAnsi="Book Antiqua"/>
+        </w:rPr>
+        <w:t xml:space="preserve">. </w:t>
+      </w:r>
+      <w:r>
+        <w:rPr>
+          <w:rFonts w:ascii="Book Antiqua" w:hAnsi="Book Antiqua"/>
+        </w:rPr>
+        <w:t>Pedro Migliorini</w:t>
+      </w:r>
+      <w:r>
+        <w:rPr>
+          <w:rFonts w:ascii="Book Antiqua" w:hAnsi="Book Antiqua"/>
+        </w:rPr>
+        <w:t xml:space="preserve">; </w:t>
+      </w:r>
+      <w:r>
+        <w:rPr>
+          <w:rFonts w:ascii="Book Antiqua" w:hAnsi="Book Antiqua"/>
+        </w:rPr>
+        <w:t>a cargo de Secretaria de Acción Social y Gobierno</w:t>
+      </w:r>
+      <w:r>
+        <w:rPr>
+          <w:rFonts w:ascii="Book Antiqua" w:hAnsi="Book Antiqua"/>
+        </w:rPr>
+        <w:t xml:space="preserve">, </w:t>
+      </w:r>
+      <w:r>
+        <w:rPr>
+          <w:rFonts w:ascii="Book Antiqua" w:hAnsi="Book Antiqua"/>
+        </w:rPr>
+        <w:t>don Rubén Bernardo Araoz</w:t>
+      </w:r>
+      <w:r>
+        <w:rPr>
+          <w:rFonts w:ascii="Book Antiqua" w:hAnsi="Book Antiqua"/>
+        </w:rPr>
+        <w:t xml:space="preserve">, </w:t>
+      </w:r>
+      <w:r>
+        <w:rPr>
+          <w:rFonts w:ascii="Book Antiqua" w:hAnsi="Book Antiqua"/>
+        </w:rPr>
+        <w:t>y de Obras y Servicios Públicos</w:t>
+      </w:r>
+      <w:r>
+        <w:rPr>
+          <w:rFonts w:ascii="Book Antiqua" w:hAnsi="Book Antiqua"/>
+        </w:rPr>
+        <w:t xml:space="preserve">, </w:t>
+      </w:r>
+      <w:r>
+        <w:rPr>
+          <w:rFonts w:ascii="Book Antiqua" w:hAnsi="Book Antiqua"/>
+        </w:rPr>
+        <w:t>Ing</w:t>
+      </w:r>
+      <w:r>
+        <w:rPr>
+          <w:rFonts w:ascii="Book Antiqua" w:hAnsi="Book Antiqua"/>
+        </w:rPr>
+        <w:t xml:space="preserve">. </w:t>
+      </w:r>
+      <w:r>
+        <w:rPr>
+          <w:rFonts w:ascii="Book Antiqua" w:hAnsi="Book Antiqua"/>
+        </w:rPr>
+        <w:t>Jorge Federico Selis</w:t>
+      </w:r>
+      <w:r>
+        <w:rPr>
+          <w:rFonts w:ascii="Book Antiqua" w:hAnsi="Book Antiqua"/>
+        </w:rPr>
+        <w:t xml:space="preserve">. </w:t>
+      </w:r>
+    </w:p>
+    <w:p>
+      <w:pPr>
+        <w:keepNext/>
+        <w:autoSpaceDE w:val="0"/>
+        <w:autoSpaceDN w:val="0"/>
+        <w:adjustRightInd w:val="0"/>
+        <w:spacing w:after="180"/>
+        <w:jc w:val="both"/>
+        <w:rPr>
+          <w:rFonts w:ascii="Book Antiqua" w:hAnsi="Book Antiqua"/>
+        </w:rPr>
+      </w:pPr>
+      <w:r>
+        <w:rPr>
+          <w:rFonts w:ascii="Book Antiqua" w:hAnsi="Book Antiqua"/>
+          <w:u w:val="single"/>
+        </w:rPr>
+        <w:t>ARTÍCULO TERCERO</w:t>
+      </w:r>
+      <w:r>
+        <w:rPr>
+          <w:rFonts w:ascii="Book Antiqua" w:hAnsi="Book Antiqua"/>
+        </w:rPr>
+        <w:t xml:space="preserve">: </w:t>
+      </w:r>
+      <w:r>
+        <w:rPr>
+          <w:rFonts w:ascii="Book Antiqua" w:hAnsi="Book Antiqua"/>
+        </w:rPr>
+        <w:t>PUBLIQUESE</w:t>
       </w:r>
       <w:bookmarkStart w:id="0" w:name="_GoBack"/>
       <w:bookmarkEnd w:id="0"/>
@@ -264,143 +416,18 @@
         <w:rPr>
           <w:rFonts w:ascii="Book Antiqua" w:hAnsi="Book Antiqua"/>
         </w:rPr>
-        <w:t>ba Buena</w:t>
-      </w:r>
-      <w:r>
-        <w:rPr>
-          <w:rFonts w:ascii="Book Antiqua" w:hAnsi="Book Antiqua"/>
-        </w:rPr>
-        <w:t xml:space="preserve">, </w:t>
-      </w:r>
-      <w:r>
-        <w:rPr>
-          <w:rFonts w:ascii="Book Antiqua" w:hAnsi="Book Antiqua"/>
-        </w:rPr>
-        <w:t>de Hacienda</w:t>
-      </w:r>
-      <w:r>
-        <w:rPr>
-          <w:rFonts w:ascii="Book Antiqua" w:hAnsi="Book Antiqua"/>
-        </w:rPr>
-        <w:t xml:space="preserve">, </w:t>
-      </w:r>
-      <w:r>
-        <w:rPr>
-          <w:rFonts w:ascii="Book Antiqua" w:hAnsi="Book Antiqua"/>
-        </w:rPr>
-        <w:t>C</w:t>
-      </w:r>
-      <w:r>
-        <w:rPr>
-          <w:rFonts w:ascii="Book Antiqua" w:hAnsi="Book Antiqua"/>
-        </w:rPr>
-        <w:t xml:space="preserve">. </w:t>
-      </w:r>
-      <w:r>
-        <w:rPr>
-          <w:rFonts w:ascii="Book Antiqua" w:hAnsi="Book Antiqua"/>
-        </w:rPr>
-        <w:t>P</w:t>
-      </w:r>
-      <w:r>
-        <w:rPr>
-          <w:rFonts w:ascii="Book Antiqua" w:hAnsi="Book Antiqua"/>
-        </w:rPr>
-        <w:t xml:space="preserve">. </w:t>
-      </w:r>
-      <w:r>
-        <w:rPr>
-          <w:rFonts w:ascii="Book Antiqua" w:hAnsi="Book Antiqua"/>
-        </w:rPr>
-        <w:t>N</w:t>
-      </w:r>
-      <w:r>
-        <w:rPr>
-          <w:rFonts w:ascii="Book Antiqua" w:hAnsi="Book Antiqua"/>
-        </w:rPr>
-        <w:t xml:space="preserve">. </w:t>
-      </w:r>
-      <w:r>
-        <w:rPr>
-          <w:rFonts w:ascii="Book Antiqua" w:hAnsi="Book Antiqua"/>
-        </w:rPr>
-        <w:t>Pedro Migliorini</w:t>
-      </w:r>
-      <w:r>
-        <w:rPr>
-          <w:rFonts w:ascii="Book Antiqua" w:hAnsi="Book Antiqua"/>
-        </w:rPr>
-        <w:t xml:space="preserve">; </w:t>
-      </w:r>
-      <w:r>
-        <w:rPr>
-          <w:rFonts w:ascii="Book Antiqua" w:hAnsi="Book Antiqua"/>
-        </w:rPr>
-        <w:t>a cargo de Secretaria de Acción Social y Gobierno</w:t>
-      </w:r>
-      <w:r>
-        <w:rPr>
-          <w:rFonts w:ascii="Book Antiqua" w:hAnsi="Book Antiqua"/>
-        </w:rPr>
-        <w:t xml:space="preserve">, </w:t>
-      </w:r>
-      <w:r>
-        <w:rPr>
-          <w:rFonts w:ascii="Book Antiqua" w:hAnsi="Book Antiqua"/>
-        </w:rPr>
-        <w:t>don Rubén Bernardo Araoz</w:t>
-      </w:r>
-      <w:r>
-        <w:rPr>
-          <w:rFonts w:ascii="Book Antiqua" w:hAnsi="Book Antiqua"/>
-        </w:rPr>
-        <w:t xml:space="preserve">, </w:t>
-      </w:r>
-      <w:r>
-        <w:rPr>
-          <w:rFonts w:ascii="Book Antiqua" w:hAnsi="Book Antiqua"/>
-        </w:rPr>
-        <w:t>y de Obras y Servicios Públicos</w:t>
-      </w:r>
-      <w:r>
-        <w:rPr>
-          <w:rFonts w:ascii="Book Antiqua" w:hAnsi="Book Antiqua"/>
-        </w:rPr>
-        <w:t xml:space="preserve">, </w:t>
-      </w:r>
-      <w:r>
-        <w:rPr>
-          <w:rFonts w:ascii="Book Antiqua" w:hAnsi="Book Antiqua"/>
-        </w:rPr>
-        <w:t>Ing</w:t>
-      </w:r>
-      <w:r>
-        <w:rPr>
-          <w:rFonts w:ascii="Book Antiqua" w:hAnsi="Book Antiqua"/>
-        </w:rPr>
-        <w:t xml:space="preserve">. </w:t>
-      </w:r>
-      <w:r>
-        <w:rPr>
-          <w:rFonts w:ascii="Book Antiqua" w:hAnsi="Book Antiqua"/>
-        </w:rPr>
-        <w:t>Jorge Federico Selis</w:t>
-      </w:r>
-      <w:r>
-        <w:rPr>
-          <w:rFonts w:ascii="Book Antiqua" w:hAnsi="Book Antiqua"/>
-        </w:rPr>
-        <w:t xml:space="preserve">. </w:t>
-      </w:r>
-    </w:p>
-    <w:p>
-      <w:pPr>
-        <w:keepNext/>
-        <w:autoSpaceDE w:val="0"/>
-        <w:autoSpaceDN w:val="0"/>
-        <w:adjustRightInd w:val="0"/>
-        <w:spacing w:after="180"/>
-        <w:jc w:val="both"/>
+        <w:t>.</w:t>
+      </w:r>
+    </w:p>
+    <w:p>
+      <w:pPr>
+        <w:keepNext/>
+        <w:autoSpaceDE w:val="0"/>
+        <w:autoSpaceDN w:val="0"/>
+        <w:adjustRightInd w:val="0"/>
+        <w:spacing w:after="180"/>
+        <w:jc w:val="both"/>
+        <w:outlineLvl w:val="0"/>
         <w:rPr>
           <w:rFonts w:ascii="Book Antiqua" w:hAnsi="Book Antiqua"/>
         </w:rPr>
@@ -410,7 +437,7 @@
           <w:rFonts w:ascii="Book Antiqua" w:hAnsi="Book Antiqua"/>
           <w:u w:val="single"/>
         </w:rPr>
-        <w:t>ARTÍCULO TERCERO</w:t>
+        <w:t>ARTÍCULO CUARTO</w:t>
       </w:r>
       <w:r>
         <w:rPr>
@@ -422,45 +449,6 @@
         <w:rPr>
           <w:rFonts w:ascii="Book Antiqua" w:hAnsi="Book Antiqua"/>
         </w:rPr>
-        <w:t>Publíquese</w:t>
-      </w:r>
-      <w:r>
-        <w:rPr>
-          <w:rFonts w:ascii="Book Antiqua" w:hAnsi="Book Antiqua"/>
-        </w:rPr>
-        <w:t xml:space="preserve">. </w:t>
-      </w:r>
-    </w:p>
-    <w:p>
-      <w:pPr>
-        <w:keepNext/>
-        <w:autoSpaceDE w:val="0"/>
-        <w:autoSpaceDN w:val="0"/>
-        <w:adjustRightInd w:val="0"/>
-        <w:spacing w:after="180"/>
-        <w:jc w:val="both"/>
-        <w:outlineLvl w:val="0"/>
-        <w:rPr>
-          <w:rFonts w:ascii="Book Antiqua" w:hAnsi="Book Antiqua"/>
-        </w:rPr>
-      </w:pPr>
-      <w:r>
-        <w:rPr>
-          <w:rFonts w:ascii="Book Antiqua" w:hAnsi="Book Antiqua"/>
-          <w:u w:val="single"/>
-        </w:rPr>
-        <w:t>ARTÍCULO CUARTO</w:t>
-      </w:r>
-      <w:r>
-        <w:rPr>
-          <w:rFonts w:ascii="Book Antiqua" w:hAnsi="Book Antiqua"/>
-        </w:rPr>
-        <w:t xml:space="preserve">: </w:t>
-      </w:r>
-      <w:r>
-        <w:rPr>
-          <w:rFonts w:ascii="Book Antiqua" w:hAnsi="Book Antiqua"/>
-        </w:rPr>
         <w:t>COMUNÍQUESE</w:t>
       </w:r>
       <w:r>
@@ -475,6 +463,25 @@
         </w:rPr>
         <w:t>CÓPIESE Y ARCHÍVESE</w:t>
       </w:r>
+      <w:r>
+        <w:rPr>
+          <w:rFonts w:ascii="Book Antiqua" w:hAnsi="Book Antiqua"/>
+        </w:rPr>
+        <w:t>.</w:t>
+      </w:r>
+    </w:p>
+    <w:p>
+      <w:pPr>
+        <w:keepNext/>
+        <w:autoSpaceDE w:val="0"/>
+        <w:autoSpaceDN w:val="0"/>
+        <w:adjustRightInd w:val="0"/>
+        <w:spacing w:after="180"/>
+        <w:jc w:val="both"/>
+        <w:rPr>
+          <w:rFonts w:ascii="Book Antiqua" w:hAnsi="Book Antiqua"/>
+        </w:rPr>
+      </w:pPr>
     </w:p>
     <w:p>
       <w:pPr>
@@ -56322,6 +56329,7 @@
     <w:lsdException w:name="HTML Sample" w:semiHidden="1" w:unhideWhenUsed="1"/>
     <w:lsdException w:name="HTML Typewriter" w:semiHidden="1" w:unhideWhenUsed="1"/>
     <w:lsdException w:name="HTML Variable" w:semiHidden="1" w:unhideWhenUsed="1"/>
+    <w:lsdException w:name="Normal Table" w:semiHidden="1" w:unhideWhenUsed="1"/>
     <w:lsdException w:name="annotation subject" w:semiHidden="1" w:unhideWhenUsed="1"/>
     <w:lsdException w:name="No List" w:semiHidden="1" w:unhideWhenUsed="1"/>
     <w:lsdException w:name="Outline List 1" w:semiHidden="1" w:unhideWhenUsed="1"/>
@@ -56365,8 +56373,10 @@
     <w:lsdException w:name="Table Elegant" w:semiHidden="1" w:unhideWhenUsed="1"/>
     <w:lsdException w:name="Table Professional" w:semiHidden="1" w:unhideWhenUsed="1"/>
     <w:lsdException w:name="Table Subtle 1" w:semiHidden="1" w:unhideWhenUsed="1"/>
+    <w:lsdException w:name="Table Subtle 2" w:semiHidden="1" w:unhideWhenUsed="1"/>
     <w:lsdException w:name="Table Web 1" w:semiHidden="1" w:unhideWhenUsed="1"/>
     <w:lsdException w:name="Table Web 2" w:semiHidden="1" w:unhideWhenUsed="1"/>
+    <w:lsdException w:name="Table Web 3" w:semiHidden="1" w:unhideWhenUsed="1"/>
     <w:lsdException w:name="Table Theme" w:semiHidden="1" w:unhideWhenUsed="1"/>
     <w:lsdException w:name="Placeholder Text" w:semiHidden="1" w:uiPriority="99"/>
     <w:lsdException w:name="No Spacing" w:uiPriority="1" w:qFormat="1"/>
